--- a/Tests/Ребусы 11/Задачи.docx
+++ b/Tests/Ребусы 11/Задачи.docx
@@ -20,7 +20,7 @@
     </w:p>
     <w:p>
       <w:r>
-        <w:t>0x*2*=*059</w:t>
+        <w:t>7**=0b*0*1000001</w:t>
       </w:r>
     </w:p>
     <w:sectPr>
